--- a/BBC Learning English/Webistes of BBC learning English.docx
+++ b/BBC Learning English/Webistes of BBC learning English.docx
@@ -4,10 +4,7 @@
   <w:body>
     <w:p>
       <w:r>
-        <w:t>W</w:t>
-      </w:r>
-      <w:r>
-        <w:t>ebsites</w:t>
+        <w:t>Websites</w:t>
       </w:r>
       <w:r>
         <w:rPr>
@@ -54,6 +51,11 @@
     </w:p>
     <w:p/>
     <w:p>
+      <w:pPr>
+        <w:rPr>
+          <w:rStyle w:val="a7"/>
+        </w:rPr>
+      </w:pPr>
       <w:hyperlink r:id="rId7" w:history="1">
         <w:r>
           <w:rPr>
@@ -66,10 +68,84 @@
     <w:p>
       <w:pPr>
         <w:rPr>
-          <w:rFonts w:hint="eastAsia"/>
+          <w:rStyle w:val="a7"/>
+          <w:color w:val="auto"/>
         </w:rPr>
       </w:pPr>
     </w:p>
+    <w:p>
+      <w:pPr>
+        <w:rPr>
+          <w:rStyle w:val="a7"/>
+          <w:color w:val="auto"/>
+          <w:u w:val="none"/>
+        </w:rPr>
+      </w:pPr>
+      <w:r>
+        <w:rPr>
+          <w:rStyle w:val="a7"/>
+          <w:color w:val="auto"/>
+          <w:u w:val="none"/>
+        </w:rPr>
+        <w:t>Audio</w:t>
+      </w:r>
+      <w:r>
+        <w:rPr>
+          <w:rStyle w:val="a7"/>
+          <w:color w:val="auto"/>
+          <w:u w:val="none"/>
+        </w:rPr>
+        <w:t xml:space="preserve"> with transcripts</w:t>
+      </w:r>
+    </w:p>
+    <w:p>
+      <w:pPr>
+        <w:rPr>
+          <w:rStyle w:val="a7"/>
+          <w:color w:val="auto"/>
+          <w:u w:val="none"/>
+        </w:rPr>
+      </w:pPr>
+      <w:hyperlink r:id="rId8" w:history="1">
+        <w:r>
+          <w:rPr>
+            <w:rStyle w:val="a7"/>
+          </w:rPr>
+          <w:t>https://www.bbc.co.uk/contact/questions/programme-information/transcript</w:t>
+        </w:r>
+      </w:hyperlink>
+    </w:p>
+    <w:p>
+      <w:hyperlink r:id="rId9" w:history="1">
+        <w:r>
+          <w:rPr>
+            <w:rStyle w:val="a7"/>
+          </w:rPr>
+          <w:t>https://www.bbc.co.uk/programmes/b00729d9/episodes/player?page=1</w:t>
+        </w:r>
+      </w:hyperlink>
+    </w:p>
+    <w:p>
+      <w:hyperlink r:id="rId10" w:history="1">
+        <w:r>
+          <w:rPr>
+            <w:rStyle w:val="a7"/>
+          </w:rPr>
+          <w:t>https://www.bbc.co.uk/programmes/m001trrs</w:t>
+        </w:r>
+      </w:hyperlink>
+    </w:p>
+    <w:p>
+      <w:hyperlink r:id="rId11" w:history="1">
+        <w:r>
+          <w:rPr>
+            <w:rStyle w:val="a7"/>
+          </w:rPr>
+          <w:t>https://www.bbc.co.uk/writers/scripts/</w:t>
+        </w:r>
+      </w:hyperlink>
+    </w:p>
+    <w:p/>
     <w:sectPr>
       <w:pgSz w:w="11906" w:h="16838"/>
       <w:pgMar w:top="1440" w:right="1800" w:bottom="1440" w:left="1800" w:header="851" w:footer="992" w:gutter="0"/>

--- a/BBC Learning English/Webistes of BBC learning English.docx
+++ b/BBC Learning English/Webistes of BBC learning English.docx
@@ -3,6 +3,9 @@
 <w:document xmlns:wpc="http://schemas.microsoft.com/office/word/2010/wordprocessingCanvas" xmlns:cx="http://schemas.microsoft.com/office/drawing/2014/chartex" xmlns:cx1="http://schemas.microsoft.com/office/drawing/2015/9/8/chartex" xmlns:cx2="http://schemas.microsoft.com/office/drawing/2015/10/21/chartex" xmlns:cx3="http://schemas.microsoft.com/office/drawing/2016/5/9/chartex" xmlns:cx4="http://schemas.microsoft.com/office/drawing/2016/5/10/chartex" xmlns:cx5="http://schemas.microsoft.com/office/drawing/2016/5/11/chartex" xmlns:cx6="http://schemas.microsoft.com/office/drawing/2016/5/12/chartex" xmlns:cx7="http://schemas.microsoft.com/office/drawing/2016/5/13/chartex" xmlns:cx8="http://schemas.microsoft.com/office/drawing/2016/5/14/chartex" xmlns:mc="http://schemas.openxmlformats.org/markup-compatibility/2006" xmlns:aink="http://schemas.microsoft.com/office/drawing/2016/ink" xmlns:am3d="http://schemas.microsoft.com/office/drawing/2017/model3d" xmlns:o="urn:schemas-microsoft-com:office:office" xmlns:oel="http://schemas.microsoft.com/office/2019/extlst" xmlns:r="http://schemas.openxmlformats.org/officeDocument/2006/relationships" xmlns:m="http://schemas.openxmlformats.org/officeDocument/2006/math" xmlns:v="urn:schemas-microsoft-com:vml" xmlns:wp14="http://schemas.microsoft.com/office/word/2010/wordprocessingDrawing" xmlns:wp="http://schemas.openxmlformats.org/drawingml/2006/wordprocessingDrawing" xmlns:w10="urn:schemas-microsoft-com:office:word" xmlns:w="http://schemas.openxmlformats.org/wordprocessingml/2006/main" xmlns:w14="http://schemas.microsoft.com/office/word/2010/wordml" xmlns:w15="http://schemas.microsoft.com/office/word/2012/wordml" xmlns:w16cex="http://schemas.microsoft.com/office/word/2018/wordml/cex" xmlns:w16cid="http://schemas.microsoft.com/office/word/2016/wordml/cid" xmlns:w16="http://schemas.microsoft.com/office/word/2018/wordml" xmlns:w16sdtdh="http://schemas.microsoft.com/office/word/2020/wordml/sdtdatahash" xmlns:w16se="http://schemas.microsoft.com/office/word/2015/wordml/symex" xmlns:wpg="http://schemas.microsoft.com/office/word/2010/wordprocessingGroup" xmlns:wpi="http://schemas.microsoft.com/office/word/2010/wordprocessingInk" xmlns:wne="http://schemas.microsoft.com/office/word/2006/wordml" xmlns:wps="http://schemas.microsoft.com/office/word/2010/wordprocessingShape" mc:Ignorable="w14 w15 w16se w16cid w16 w16cex w16sdtdh wp14">
   <w:body>
     <w:p>
+      <w:pPr>
+        <w:jc w:val="left"/>
+      </w:pPr>
       <w:r>
         <w:t>Websites</w:t>
       </w:r>
@@ -35,15 +38,39 @@
       </w:r>
     </w:p>
     <w:p>
-      <w:r>
-        <w:t>You could download audio and transcripts.</w:t>
-      </w:r>
-    </w:p>
-    <w:p>
+      <w:pPr>
+        <w:jc w:val="left"/>
+      </w:pPr>
+      <w:r>
+        <w:t>Course Information:</w:t>
+      </w:r>
+      <w:r>
+        <w:br/>
+      </w:r>
       <w:hyperlink r:id="rId6" w:history="1">
         <w:r>
           <w:rPr>
-            <w:rStyle w:val="a7"/>
+            <w:rStyle w:val="Hyperlink"/>
+          </w:rPr>
+          <w:t>https://www.bbc.com/learningenglish/persian/hygiene/course-information#navIndex-0</w:t>
+        </w:r>
+      </w:hyperlink>
+    </w:p>
+    <w:p>
+      <w:pPr>
+        <w:jc w:val="left"/>
+      </w:pPr>
+    </w:p>
+    <w:p>
+      <w:r>
+        <w:t>You could download audio and transcripts.</w:t>
+      </w:r>
+    </w:p>
+    <w:p>
+      <w:hyperlink r:id="rId7" w:history="1">
+        <w:r>
+          <w:rPr>
+            <w:rStyle w:val="Hyperlink"/>
           </w:rPr>
           <w:t>https://www.bbc.co.uk/learningenglish/english/course/newsreview-2023/unit-1/downloads#</w:t>
         </w:r>
@@ -53,13 +80,13 @@
     <w:p>
       <w:pPr>
         <w:rPr>
-          <w:rStyle w:val="a7"/>
+          <w:rStyle w:val="Hyperlink"/>
         </w:rPr>
       </w:pPr>
-      <w:hyperlink r:id="rId7" w:history="1">
+      <w:hyperlink r:id="rId8" w:history="1">
         <w:r>
           <w:rPr>
-            <w:rStyle w:val="a7"/>
+            <w:rStyle w:val="Hyperlink"/>
           </w:rPr>
           <w:t>https://www.bbc.co.uk/learningenglish/english/course/towards-advanced/unit-1/downloads</w:t>
         </w:r>
@@ -68,7 +95,7 @@
     <w:p>
       <w:pPr>
         <w:rPr>
-          <w:rStyle w:val="a7"/>
+          <w:rStyle w:val="Hyperlink"/>
           <w:color w:val="auto"/>
         </w:rPr>
       </w:pPr>
@@ -76,14 +103,14 @@
     <w:p>
       <w:pPr>
         <w:rPr>
-          <w:rStyle w:val="a7"/>
+          <w:rStyle w:val="Hyperlink"/>
           <w:color w:val="auto"/>
           <w:u w:val="none"/>
         </w:rPr>
       </w:pPr>
       <w:r>
         <w:rPr>
-          <w:rStyle w:val="a7"/>
+          <w:rStyle w:val="Hyperlink"/>
           <w:color w:val="auto"/>
           <w:u w:val="none"/>
         </w:rPr>
@@ -91,7 +118,7 @@
       </w:r>
       <w:r>
         <w:rPr>
-          <w:rStyle w:val="a7"/>
+          <w:rStyle w:val="Hyperlink"/>
           <w:color w:val="auto"/>
           <w:u w:val="none"/>
         </w:rPr>
@@ -101,45 +128,45 @@
     <w:p>
       <w:pPr>
         <w:rPr>
-          <w:rStyle w:val="a7"/>
+          <w:rStyle w:val="Hyperlink"/>
           <w:color w:val="auto"/>
           <w:u w:val="none"/>
         </w:rPr>
       </w:pPr>
-      <w:hyperlink r:id="rId8" w:history="1">
+      <w:hyperlink r:id="rId9" w:history="1">
         <w:r>
           <w:rPr>
-            <w:rStyle w:val="a7"/>
+            <w:rStyle w:val="Hyperlink"/>
           </w:rPr>
           <w:t>https://www.bbc.co.uk/contact/questions/programme-information/transcript</w:t>
         </w:r>
       </w:hyperlink>
     </w:p>
     <w:p>
-      <w:hyperlink r:id="rId9" w:history="1">
+      <w:hyperlink r:id="rId10" w:history="1">
         <w:r>
           <w:rPr>
-            <w:rStyle w:val="a7"/>
+            <w:rStyle w:val="Hyperlink"/>
           </w:rPr>
           <w:t>https://www.bbc.co.uk/programmes/b00729d9/episodes/player?page=1</w:t>
         </w:r>
       </w:hyperlink>
     </w:p>
     <w:p>
-      <w:hyperlink r:id="rId10" w:history="1">
+      <w:hyperlink r:id="rId11" w:history="1">
         <w:r>
           <w:rPr>
-            <w:rStyle w:val="a7"/>
+            <w:rStyle w:val="Hyperlink"/>
           </w:rPr>
           <w:t>https://www.bbc.co.uk/programmes/m001trrs</w:t>
         </w:r>
       </w:hyperlink>
     </w:p>
     <w:p>
-      <w:hyperlink r:id="rId11" w:history="1">
+      <w:hyperlink r:id="rId12" w:history="1">
         <w:r>
           <w:rPr>
-            <w:rStyle w:val="a7"/>
+            <w:rStyle w:val="Hyperlink"/>
           </w:rPr>
           <w:t>https://www.bbc.co.uk/writers/scripts/</w:t>
         </w:r>
@@ -603,7 +630,7 @@
     <w:lsdException w:name="Unresolved Mention" w:semiHidden="1" w:unhideWhenUsed="1"/>
     <w:lsdException w:name="Smart Link" w:semiHidden="1" w:unhideWhenUsed="1"/>
   </w:latentStyles>
-  <w:style w:type="paragraph" w:default="1" w:styleId="a">
+  <w:style w:type="paragraph" w:default="1" w:styleId="Normal">
     <w:name w:val="Normal"/>
     <w:qFormat/>
     <w:pPr>
@@ -611,13 +638,13 @@
       <w:jc w:val="both"/>
     </w:pPr>
   </w:style>
-  <w:style w:type="character" w:default="1" w:styleId="a0">
+  <w:style w:type="character" w:default="1" w:styleId="DefaultParagraphFont">
     <w:name w:val="Default Paragraph Font"/>
     <w:uiPriority w:val="1"/>
     <w:semiHidden/>
     <w:unhideWhenUsed/>
   </w:style>
-  <w:style w:type="table" w:default="1" w:styleId="a1">
+  <w:style w:type="table" w:default="1" w:styleId="TableNormal">
     <w:name w:val="Normal Table"/>
     <w:uiPriority w:val="99"/>
     <w:semiHidden/>
@@ -632,16 +659,16 @@
       </w:tblCellMar>
     </w:tblPr>
   </w:style>
-  <w:style w:type="numbering" w:default="1" w:styleId="a2">
+  <w:style w:type="numbering" w:default="1" w:styleId="NoList">
     <w:name w:val="No List"/>
     <w:uiPriority w:val="99"/>
     <w:semiHidden/>
     <w:unhideWhenUsed/>
   </w:style>
-  <w:style w:type="paragraph" w:styleId="a3">
+  <w:style w:type="paragraph" w:styleId="Header">
     <w:name w:val="header"/>
-    <w:basedOn w:val="a"/>
-    <w:link w:val="a4"/>
+    <w:basedOn w:val="Normal"/>
+    <w:link w:val="HeaderChar"/>
     <w:uiPriority w:val="99"/>
     <w:unhideWhenUsed/>
     <w:rsid w:val="005366BA"/>
@@ -653,17 +680,17 @@
       <w:spacing w:after="0" w:line="240" w:lineRule="auto"/>
     </w:pPr>
   </w:style>
-  <w:style w:type="character" w:customStyle="1" w:styleId="a4">
-    <w:name w:val="页眉 字符"/>
-    <w:basedOn w:val="a0"/>
-    <w:link w:val="a3"/>
+  <w:style w:type="character" w:customStyle="1" w:styleId="HeaderChar">
+    <w:name w:val="Header Char"/>
+    <w:basedOn w:val="DefaultParagraphFont"/>
+    <w:link w:val="Header"/>
     <w:uiPriority w:val="99"/>
     <w:rsid w:val="005366BA"/>
   </w:style>
-  <w:style w:type="paragraph" w:styleId="a5">
+  <w:style w:type="paragraph" w:styleId="Footer">
     <w:name w:val="footer"/>
-    <w:basedOn w:val="a"/>
-    <w:link w:val="a6"/>
+    <w:basedOn w:val="Normal"/>
+    <w:link w:val="FooterChar"/>
     <w:uiPriority w:val="99"/>
     <w:unhideWhenUsed/>
     <w:rsid w:val="005366BA"/>
@@ -675,16 +702,16 @@
       <w:spacing w:after="0" w:line="240" w:lineRule="auto"/>
     </w:pPr>
   </w:style>
-  <w:style w:type="character" w:customStyle="1" w:styleId="a6">
-    <w:name w:val="页脚 字符"/>
-    <w:basedOn w:val="a0"/>
-    <w:link w:val="a5"/>
+  <w:style w:type="character" w:customStyle="1" w:styleId="FooterChar">
+    <w:name w:val="Footer Char"/>
+    <w:basedOn w:val="DefaultParagraphFont"/>
+    <w:link w:val="Footer"/>
     <w:uiPriority w:val="99"/>
     <w:rsid w:val="005366BA"/>
   </w:style>
-  <w:style w:type="character" w:styleId="a7">
+  <w:style w:type="character" w:styleId="Hyperlink">
     <w:name w:val="Hyperlink"/>
-    <w:basedOn w:val="a0"/>
+    <w:basedOn w:val="DefaultParagraphFont"/>
     <w:uiPriority w:val="99"/>
     <w:unhideWhenUsed/>
     <w:rsid w:val="00665F07"/>
@@ -693,9 +720,9 @@
       <w:u w:val="single"/>
     </w:rPr>
   </w:style>
-  <w:style w:type="character" w:styleId="a8">
+  <w:style w:type="character" w:styleId="UnresolvedMention">
     <w:name w:val="Unresolved Mention"/>
-    <w:basedOn w:val="a0"/>
+    <w:basedOn w:val="DefaultParagraphFont"/>
     <w:uiPriority w:val="99"/>
     <w:semiHidden/>
     <w:unhideWhenUsed/>
